--- a/New folder (9)/smart electric vehicle charging station/Bao_Cao_M1.docx
+++ b/New folder (9)/smart electric vehicle charging station/Bao_Cao_M1.docx
@@ -1,6 +1,6 @@
 
 <file path=word/document.xml><?xml version="1.0" encoding="utf-8"?>
-<w:document xmlns:wpc="http://schemas.microsoft.com/office/word/2010/wordprocessingCanvas" xmlns:cx="http://schemas.microsoft.com/office/drawing/2014/chartex" xmlns:cx1="http://schemas.microsoft.com/office/drawing/2015/9/8/chartex" xmlns:cx2="http://schemas.microsoft.com/office/drawing/2015/10/21/chartex" xmlns:cx3="http://schemas.microsoft.com/office/drawing/2016/5/9/chartex" xmlns:cx4="http://schemas.microsoft.com/office/drawing/2016/5/10/chartex" xmlns:cx5="http://schemas.microsoft.com/office/drawing/2016/5/11/chartex" xmlns:cx6="http://schemas.microsoft.com/office/drawing/2016/5/12/chartex" xmlns:cx7="http://schemas.microsoft.com/office/drawing/2016/5/13/chartex" xmlns:cx8="http://schemas.microsoft.com/office/drawing/2016/5/14/chartex" xmlns:mc="http://schemas.openxmlformats.org/markup-compatibility/2006" xmlns:aink="http://schemas.microsoft.com/office/drawing/2016/ink" xmlns:am3d="http://schemas.microsoft.com/office/drawing/2017/model3d" xmlns:o="urn:schemas-microsoft-com:office:office" xmlns:r="http://schemas.openxmlformats.org/officeDocument/2006/relationships" xmlns:m="http://schemas.openxmlformats.org/officeDocument/2006/math" xmlns:v="urn:schemas-microsoft-com:vml" xmlns:wp14="http://schemas.microsoft.com/office/word/2010/wordprocessingDrawing" xmlns:wp="http://schemas.openxmlformats.org/drawingml/2006/wordprocessingDrawing" xmlns:w10="urn:schemas-microsoft-com:office:word" xmlns:w="http://schemas.openxmlformats.org/wordprocessingml/2006/main" xmlns:w14="http://schemas.microsoft.com/office/word/2010/wordml" xmlns:w15="http://schemas.microsoft.com/office/word/2012/wordml" xmlns:w16cex="http://schemas.microsoft.com/office/word/2018/wordml/cex" xmlns:w16cid="http://schemas.microsoft.com/office/word/2016/wordml/cid" xmlns:w16="http://schemas.microsoft.com/office/word/2018/wordml" xmlns:w16se="http://schemas.microsoft.com/office/word/2015/wordml/symex" xmlns:wpg="http://schemas.microsoft.com/office/word/2010/wordprocessingGroup" xmlns:wpi="http://schemas.microsoft.com/office/word/2010/wordprocessingInk" xmlns:wne="http://schemas.microsoft.com/office/word/2006/wordml" xmlns:wps="http://schemas.microsoft.com/office/word/2010/wordprocessingShape" mc:Ignorable="w14 w15 w16se w16cid w16 w16cex wp14">
+<w:document xmlns:wpc="http://schemas.microsoft.com/office/word/2010/wordprocessingCanvas" xmlns:cx="http://schemas.microsoft.com/office/drawing/2014/chartex" xmlns:cx1="http://schemas.microsoft.com/office/drawing/2015/9/8/chartex" xmlns:cx2="http://schemas.microsoft.com/office/drawing/2015/10/21/chartex" xmlns:cx3="http://schemas.microsoft.com/office/drawing/2016/5/9/chartex" xmlns:cx4="http://schemas.microsoft.com/office/drawing/2016/5/10/chartex" xmlns:cx5="http://schemas.microsoft.com/office/drawing/2016/5/11/chartex" xmlns:cx6="http://schemas.microsoft.com/office/drawing/2016/5/12/chartex" xmlns:cx7="http://schemas.microsoft.com/office/drawing/2016/5/13/chartex" xmlns:cx8="http://schemas.microsoft.com/office/drawing/2016/5/14/chartex" xmlns:mc="http://schemas.openxmlformats.org/markup-compatibility/2006" xmlns:aink="http://schemas.microsoft.com/office/drawing/2016/ink" xmlns:am3d="http://schemas.microsoft.com/office/drawing/2017/model3d" xmlns:o="urn:schemas-microsoft-com:office:office" xmlns:oel="http://schemas.microsoft.com/office/2019/extlst" xmlns:r="http://schemas.openxmlformats.org/officeDocument/2006/relationships" xmlns:m="http://schemas.openxmlformats.org/officeDocument/2006/math" xmlns:v="urn:schemas-microsoft-com:vml" xmlns:wp14="http://schemas.microsoft.com/office/word/2010/wordprocessingDrawing" xmlns:wp="http://schemas.openxmlformats.org/drawingml/2006/wordprocessingDrawing" xmlns:w10="urn:schemas-microsoft-com:office:word" xmlns:w="http://schemas.openxmlformats.org/wordprocessingml/2006/main" xmlns:w14="http://schemas.microsoft.com/office/word/2010/wordml" xmlns:w15="http://schemas.microsoft.com/office/word/2012/wordml" xmlns:w16cex="http://schemas.microsoft.com/office/word/2018/wordml/cex" xmlns:w16cid="http://schemas.microsoft.com/office/word/2016/wordml/cid" xmlns:w16="http://schemas.microsoft.com/office/word/2018/wordml" xmlns:w16du="http://schemas.microsoft.com/office/word/2023/wordml/word16du" xmlns:w16sdtdh="http://schemas.microsoft.com/office/word/2020/wordml/sdtdatahash" xmlns:w16sdtfl="http://schemas.microsoft.com/office/word/2024/wordml/sdtformatlock" xmlns:w16se="http://schemas.microsoft.com/office/word/2015/wordml/symex" xmlns:wpg="http://schemas.microsoft.com/office/word/2010/wordprocessingGroup" xmlns:wpi="http://schemas.microsoft.com/office/word/2010/wordprocessingInk" xmlns:wne="http://schemas.microsoft.com/office/word/2006/wordml" xmlns:wps="http://schemas.microsoft.com/office/word/2010/wordprocessingShape" mc:Ignorable="w14 w15 w16se w16cid w16 w16cex w16sdtdh w16sdtfl w16du wp14">
   <w:body>
     <w:p>
       <w:pPr>
@@ -128,7 +128,7 @@
           <w:noProof/>
         </w:rPr>
         <w:drawing>
-          <wp:anchor distT="0" distB="0" distL="114300" distR="114300" simplePos="0" relativeHeight="251663360" behindDoc="0" locked="0" layoutInCell="1" allowOverlap="1" wp14:anchorId="027E5528" wp14:editId="20BA8F64">
+          <wp:anchor distT="0" distB="0" distL="114300" distR="114300" simplePos="0" relativeHeight="251663360" behindDoc="0" locked="0" layoutInCell="1" allowOverlap="1" wp14:anchorId="027E5528" wp14:editId="65ACE9B9">
             <wp:simplePos x="0" y="0"/>
             <wp:positionH relativeFrom="column">
               <wp:posOffset>581660</wp:posOffset>
@@ -1747,9 +1747,9 @@
           <w:noProof/>
         </w:rPr>
         <w:drawing>
-          <wp:inline distT="0" distB="0" distL="0" distR="0" wp14:anchorId="14C0100E" wp14:editId="23D62118">
-            <wp:extent cx="4023360" cy="5926315"/>
-            <wp:effectExtent l="0" t="0" r="0" b="0"/>
+          <wp:inline distT="0" distB="0" distL="0" distR="0" wp14:anchorId="14C0100E" wp14:editId="782A6850">
+            <wp:extent cx="4114582" cy="5891530"/>
+            <wp:effectExtent l="0" t="0" r="635" b="0"/>
             <wp:docPr id="5" name="Picture 5"/>
             <wp:cNvGraphicFramePr>
               <a:graphicFrameLocks xmlns:a="http://schemas.openxmlformats.org/drawingml/2006/main" noChangeAspect="1"/>
@@ -1779,7 +1779,7 @@
                   <pic:spPr bwMode="auto">
                     <a:xfrm>
                       <a:off x="0" y="0"/>
-                      <a:ext cx="4042427" cy="5954400"/>
+                      <a:ext cx="4205888" cy="6022268"/>
                     </a:xfrm>
                     <a:prstGeom prst="rect">
                       <a:avLst/>
@@ -1868,13 +1868,7 @@
         <w:pStyle w:val="Heading3"/>
       </w:pPr>
       <w:r>
-        <w:t xml:space="preserve">1.4.1 </w:t>
-      </w:r>
-      <w:r>
-        <w:t>Hiệu quả sạc theo thời gian và công suất</w:t>
-      </w:r>
-      <w:r>
-        <w:t>:</w:t>
+        <w:t>1.4.1 Hiệu quả sạc theo thời gian và công suất:</w:t>
       </w:r>
     </w:p>
     <w:p>
@@ -2339,85 +2333,885 @@
           <w:i/>
           <w:iCs/>
         </w:rPr>
-        <w:t>Bảng 1.</w:t>
-      </w:r>
-      <w:r>
+        <w:t>Bảng 1.2 – Thông số kỹ thuật và sai số cho phép</w:t>
+      </w:r>
+    </w:p>
+    <w:p>
+      <w:pPr>
+        <w:pStyle w:val="Heading2"/>
+      </w:pPr>
+      <w:r>
+        <w:t>1.4.2 Quy trình hoạt động của trạm:</w:t>
+      </w:r>
+    </w:p>
+    <w:p>
+      <w:pPr>
+        <w:spacing w:before="60" w:after="60" w:line="278" w:lineRule="auto"/>
+        <w:jc w:val="both"/>
+        <w:rPr>
+          <w:rFonts w:eastAsia="Times New Roman" w:cs="Times New Roman"/>
+          <w:szCs w:val="26"/>
+        </w:rPr>
+      </w:pPr>
+      <w:r>
+        <w:rPr>
+          <w:rFonts w:eastAsia="Times New Roman" w:cs="Times New Roman"/>
+          <w:szCs w:val="26"/>
+        </w:rPr>
+        <w:t>Người dùng thực hiện thao tác nhập số tiền cần thanh toán thông qua keypad hoặc ứng dụng điều khiển. Bộ vi điều khiển ESP32 tiếp nhận dữ liệu, tính toán lượng điện năng cần cấp tương ứng với chi phí, từ đó kích hoạt chế độ sạc phù hợp. Hệ thống bắt đầu cấp dòng sạc với điện áp cố định là 72V, dòng sạc được điều chỉnh theo lựa chọn ban đầu (2A hoặc 5A), thông qua tín hiệu điều khiển các MOSFET công suất. Các thông số sạc như dòng điện, điện áp, công suất, nhiệt độ được đo lường liên tục và đưa về bộ xử lý trung tâm.</w:t>
+      </w:r>
+    </w:p>
+    <w:p>
+      <w:pPr>
+        <w:spacing w:before="60" w:after="60" w:line="278" w:lineRule="auto"/>
+        <w:jc w:val="both"/>
+        <w:rPr>
+          <w:rFonts w:eastAsia="Times New Roman" w:cs="Times New Roman"/>
+          <w:szCs w:val="26"/>
+        </w:rPr>
+      </w:pPr>
+      <w:r>
+        <w:rPr>
+          <w:rFonts w:eastAsia="Times New Roman" w:cs="Times New Roman"/>
+          <w:szCs w:val="26"/>
+        </w:rPr>
+        <w:t>Trong suốt quá trình sạc, dữ liệu được hiển thị trên màn hình LCD và đồng bộ theo thời gian thực lên nền tảng ThingsBoard Cloud. Khi đạt mức năng lượng đã thanh toán hoặc khi pin đầy, hệ thống sẽ tự động ngắt dòng và cập nhật trạng thái hoàn tất. Các chỉ số vận hành được lưu trữ để phục vụ công tác giám sát và bảo trì.</w:t>
+      </w:r>
+    </w:p>
+    <w:p>
+      <w:pPr>
+        <w:pStyle w:val="Heading3"/>
+        <w:spacing w:before="60" w:after="60" w:line="278" w:lineRule="auto"/>
+        <w:rPr>
+          <w:rFonts w:eastAsiaTheme="minorEastAsia"/>
+        </w:rPr>
+      </w:pPr>
+      <w:r>
+        <w:t xml:space="preserve">1.4.3 </w:t>
+      </w:r>
+      <w:r>
+        <w:rPr>
+          <w:rFonts w:eastAsiaTheme="minorEastAsia"/>
+        </w:rPr>
+        <w:t>Sai số đo lường và độ chính xác của cảm biến</w:t>
+      </w:r>
+      <w:r>
+        <w:rPr>
+          <w:rFonts w:eastAsiaTheme="minorEastAsia"/>
+        </w:rPr>
+        <w:t>:</w:t>
+      </w:r>
+    </w:p>
+    <w:p>
+      <w:pPr>
+        <w:spacing w:before="60" w:after="60" w:line="278" w:lineRule="auto"/>
+      </w:pPr>
+      <w:r>
+        <w:t>Hệ thống sử dụng điện trở shunt 0.2Ω để đo dòng sạc, kết hợp với khuếch đại thuật toán LM358 nhằm khuếch đại tín hiệu dòng điện đưa về ESP32. Sai số đo dòng được kiểm soát dưới 5%, sai số điện áp không vượt quá ±0.7V. Với mức sai số này, hệ thống đảm bảo khả năng phản hồi và hiệu chỉnh kịp thời nhằm duy trì trạng thái sạc ổn định.</w:t>
+      </w:r>
+    </w:p>
+    <w:p>
+      <w:pPr>
+        <w:pStyle w:val="Heading2"/>
+      </w:pPr>
+      <w:r>
+        <w:t>1.4.4</w:t>
+      </w:r>
+      <w:r>
+        <w:t xml:space="preserve"> </w:t>
+      </w:r>
+      <w:r>
+        <w:t>An toàn và tự động hóa</w:t>
+      </w:r>
+      <w:r>
+        <w:t>:</w:t>
+      </w:r>
+    </w:p>
+    <w:p>
+      <w:pPr>
+        <w:spacing w:before="60" w:after="60" w:line="278" w:lineRule="auto"/>
+        <w:jc w:val="both"/>
+      </w:pPr>
+      <w:r>
+        <w:t>Hệ thống có khả năng phát hiện quá áp, quá dòng, nhiệt độ cao hoặc sạc đầy và tự động ngắt dòng để bảo vệ pin và thiết bị. Các cảnh báo được hiển thị ngay trên màn hình và gửi thông báo về ThingsBoard. Việc cách ly giữa khối công suất và điều khiển thông qua các opto PC817 đảm bảo an toàn và chống nhiễu.</w:t>
+      </w:r>
+    </w:p>
+    <w:p>
+      <w:pPr>
+        <w:spacing w:before="60" w:after="60" w:line="278" w:lineRule="auto"/>
+        <w:jc w:val="both"/>
+      </w:pPr>
+      <w:r>
+        <w:t>Người dùng có thể chọn chế độ sạc trực tiếp bằng nút hoặc thông qua app kết nối với ESP32. Hệ thống hỗ trợ thanh toán qua QR code với dịch vụ trung gian như MoMo, đồng thời hiển thị chi tiết trạng thái và thời gian sạc còn lại.</w:t>
+      </w:r>
+    </w:p>
+    <w:p>
+      <w:pPr>
+        <w:pStyle w:val="Heading2"/>
+        <w:numPr>
+          <w:ilvl w:val="1"/>
+          <w:numId w:val="28"/>
+        </w:numPr>
+      </w:pPr>
+      <w:r>
+        <w:lastRenderedPageBreak/>
+        <w:t>P</w:t>
+      </w:r>
+      <w:r>
+        <w:t>hương pháp đánh giá và tiêu chí kiểm thử</w:t>
+      </w:r>
+    </w:p>
+    <w:p>
+      <w:pPr>
+        <w:jc w:val="both"/>
+      </w:pPr>
+      <w:r>
+        <w:t>Việc kiểm thử và đánh giá trạm sạc xe điện thông minh là bước bắt buộc để đảm bảo thiết bị vận hành ổn định, đúng mục tiêu kỹ thuật và phù hợp với người dùng. Các phương pháp kiểm thử dựa trên đo đạc thực nghiệm và đánh giá định lượng các chỉ tiêu kỹ thuật cốt lõi. Việc đánh giá bao gồm cả phần cứng và phần mềm tích hợp.</w:t>
+      </w:r>
+    </w:p>
+    <w:tbl>
+      <w:tblPr>
+        <w:tblStyle w:val="TableGrid"/>
+        <w:tblW w:w="0" w:type="auto"/>
+        <w:tblLook w:val="04A0" w:firstRow="1" w:lastRow="0" w:firstColumn="1" w:lastColumn="0" w:noHBand="0" w:noVBand="1"/>
+      </w:tblPr>
+      <w:tblGrid>
+        <w:gridCol w:w="1537"/>
+        <w:gridCol w:w="1537"/>
+        <w:gridCol w:w="1741"/>
+        <w:gridCol w:w="1559"/>
+        <w:gridCol w:w="1337"/>
+        <w:gridCol w:w="1639"/>
+      </w:tblGrid>
+      <w:tr>
+        <w:tc>
+          <w:tcPr>
+            <w:tcW w:w="1537" w:type="dxa"/>
+          </w:tcPr>
+          <w:p>
+            <w:pPr>
+              <w:jc w:val="center"/>
+              <w:rPr>
+                <w:b/>
+                <w:bCs/>
+              </w:rPr>
+            </w:pPr>
+            <w:r>
+              <w:rPr>
+                <w:b/>
+                <w:bCs/>
+              </w:rPr>
+              <w:t>Tiêu chí</w:t>
+            </w:r>
+          </w:p>
+        </w:tc>
+        <w:tc>
+          <w:tcPr>
+            <w:tcW w:w="1537" w:type="dxa"/>
+          </w:tcPr>
+          <w:p>
+            <w:pPr>
+              <w:jc w:val="center"/>
+              <w:rPr>
+                <w:b/>
+                <w:bCs/>
+              </w:rPr>
+            </w:pPr>
+            <w:r>
+              <w:rPr>
+                <w:b/>
+                <w:bCs/>
+              </w:rPr>
+              <w:t>Mục tiêu kiểm tra</w:t>
+            </w:r>
+          </w:p>
+        </w:tc>
+        <w:tc>
+          <w:tcPr>
+            <w:tcW w:w="1741" w:type="dxa"/>
+          </w:tcPr>
+          <w:p>
+            <w:pPr>
+              <w:jc w:val="center"/>
+              <w:rPr>
+                <w:b/>
+                <w:bCs/>
+              </w:rPr>
+            </w:pPr>
+            <w:r>
+              <w:rPr>
+                <w:b/>
+                <w:bCs/>
+              </w:rPr>
+              <w:t>Phương pháp kiểm thử</w:t>
+            </w:r>
+          </w:p>
+        </w:tc>
+        <w:tc>
+          <w:tcPr>
+            <w:tcW w:w="1559" w:type="dxa"/>
+          </w:tcPr>
+          <w:p>
+            <w:pPr>
+              <w:jc w:val="center"/>
+              <w:rPr>
+                <w:b/>
+                <w:bCs/>
+              </w:rPr>
+            </w:pPr>
+            <w:r>
+              <w:rPr>
+                <w:b/>
+                <w:bCs/>
+              </w:rPr>
+              <w:t>Ngưỡng chấp nhận</w:t>
+            </w:r>
+          </w:p>
+        </w:tc>
+        <w:tc>
+          <w:tcPr>
+            <w:tcW w:w="1337" w:type="dxa"/>
+          </w:tcPr>
+          <w:p>
+            <w:pPr>
+              <w:jc w:val="center"/>
+              <w:rPr>
+                <w:b/>
+                <w:bCs/>
+              </w:rPr>
+            </w:pPr>
+            <w:r>
+              <w:rPr>
+                <w:b/>
+                <w:bCs/>
+              </w:rPr>
+              <w:t>Sai số cho phép</w:t>
+            </w:r>
+          </w:p>
+        </w:tc>
+        <w:tc>
+          <w:tcPr>
+            <w:tcW w:w="1639" w:type="dxa"/>
+          </w:tcPr>
+          <w:p>
+            <w:pPr>
+              <w:jc w:val="center"/>
+              <w:rPr>
+                <w:b/>
+                <w:bCs/>
+              </w:rPr>
+            </w:pPr>
+            <w:r>
+              <w:rPr>
+                <w:b/>
+                <w:bCs/>
+              </w:rPr>
+              <w:t>Công cụ kiểm tra</w:t>
+            </w:r>
+          </w:p>
+        </w:tc>
+      </w:tr>
+      <w:tr>
+        <w:tc>
+          <w:tcPr>
+            <w:tcW w:w="1537" w:type="dxa"/>
+          </w:tcPr>
+          <w:p>
+            <w:r>
+              <w:t>Điện áp đầu ra (Vout)</w:t>
+            </w:r>
+          </w:p>
+        </w:tc>
+        <w:tc>
+          <w:tcPr>
+            <w:tcW w:w="1537" w:type="dxa"/>
+          </w:tcPr>
+          <w:p>
+            <w:r>
+              <w:t>Đảm bảo điện áp sạc ổn định ở mức 72V</w:t>
+            </w:r>
+          </w:p>
+        </w:tc>
+        <w:tc>
+          <w:tcPr>
+            <w:tcW w:w="1741" w:type="dxa"/>
+          </w:tcPr>
+          <w:p>
+            <w:r>
+              <w:t>Đo bằng đồng hồ số, giám sát qua PZEM &amp; ESP32</w:t>
+            </w:r>
+          </w:p>
+        </w:tc>
+        <w:tc>
+          <w:tcPr>
+            <w:tcW w:w="1559" w:type="dxa"/>
+          </w:tcPr>
+          <w:p>
+            <w:r>
+              <w:t>72V cố định trong suốt quá trình sạc</w:t>
+            </w:r>
+          </w:p>
+        </w:tc>
+        <w:tc>
+          <w:tcPr>
+            <w:tcW w:w="1337" w:type="dxa"/>
+          </w:tcPr>
+          <w:p>
+            <w:r>
+              <w:t>±1% (~±0.72V)</w:t>
+            </w:r>
+          </w:p>
+        </w:tc>
+        <w:tc>
+          <w:tcPr>
+            <w:tcW w:w="1639" w:type="dxa"/>
+          </w:tcPr>
+          <w:p>
+            <w:r>
+              <w:t>Đồng hồ số, ThingsBoard</w:t>
+            </w:r>
+          </w:p>
+        </w:tc>
+      </w:tr>
+      <w:tr>
+        <w:tc>
+          <w:tcPr>
+            <w:tcW w:w="1537" w:type="dxa"/>
+          </w:tcPr>
+          <w:p>
+            <w:r>
+              <w:t>Dòng sạc</w:t>
+            </w:r>
+          </w:p>
+        </w:tc>
+        <w:tc>
+          <w:tcPr>
+            <w:tcW w:w="1537" w:type="dxa"/>
+          </w:tcPr>
+          <w:p>
+            <w:r>
+              <w:t>Kiểm tra chế độ dòng 2A / 5A tùy theo cấu hình</w:t>
+            </w:r>
+          </w:p>
+        </w:tc>
+        <w:tc>
+          <w:tcPr>
+            <w:tcW w:w="1741" w:type="dxa"/>
+          </w:tcPr>
+          <w:p>
+            <w:r>
+              <w:t>Đo thực tế, giám sát qua cảm biến dòng</w:t>
+            </w:r>
+          </w:p>
+        </w:tc>
+        <w:tc>
+          <w:tcPr>
+            <w:tcW w:w="1559" w:type="dxa"/>
+          </w:tcPr>
+          <w:p>
+            <w:r>
+              <w:t>Đúng với chế độ đã chọn</w:t>
+            </w:r>
+          </w:p>
+        </w:tc>
+        <w:tc>
+          <w:tcPr>
+            <w:tcW w:w="1337" w:type="dxa"/>
+          </w:tcPr>
+          <w:p>
+            <w:r>
+              <w:t>±5%</w:t>
+            </w:r>
+          </w:p>
+        </w:tc>
+        <w:tc>
+          <w:tcPr>
+            <w:tcW w:w="1639" w:type="dxa"/>
+          </w:tcPr>
+          <w:p>
+            <w:r>
+              <w:t>Cảm biến dòng, oscilloscope</w:t>
+            </w:r>
+          </w:p>
+        </w:tc>
+      </w:tr>
+      <w:tr>
+        <w:tc>
+          <w:tcPr>
+            <w:tcW w:w="1537" w:type="dxa"/>
+          </w:tcPr>
+          <w:p>
+            <w:r>
+              <w:t>Công suất sạc (W)</w:t>
+            </w:r>
+          </w:p>
+        </w:tc>
+        <w:tc>
+          <w:tcPr>
+            <w:tcW w:w="1537" w:type="dxa"/>
+          </w:tcPr>
+          <w:p>
+            <w:r>
+              <w:t>Đảm bảo tổng công suất sạc đạt yêu cầu tải</w:t>
+            </w:r>
+          </w:p>
+        </w:tc>
+        <w:tc>
+          <w:tcPr>
+            <w:tcW w:w="1741" w:type="dxa"/>
+          </w:tcPr>
+          <w:p>
+            <w:r>
+              <w:t>Tính toán P = V x I</w:t>
+            </w:r>
+          </w:p>
+        </w:tc>
+        <w:tc>
+          <w:tcPr>
+            <w:tcW w:w="1559" w:type="dxa"/>
+          </w:tcPr>
+          <w:p>
+            <w:r>
+              <w:t>Tối thiểu 144W (2A) / 360W (5A)</w:t>
+            </w:r>
+          </w:p>
+        </w:tc>
+        <w:tc>
+          <w:tcPr>
+            <w:tcW w:w="1337" w:type="dxa"/>
+          </w:tcPr>
+          <w:p>
+            <w:r>
+              <w:t>±10W</w:t>
+            </w:r>
+          </w:p>
+        </w:tc>
+        <w:tc>
+          <w:tcPr>
+            <w:tcW w:w="1639" w:type="dxa"/>
+          </w:tcPr>
+          <w:p>
+            <w:r>
+              <w:t>ThingsBoard, máy đo công suất</w:t>
+            </w:r>
+          </w:p>
+        </w:tc>
+      </w:tr>
+      <w:tr>
+        <w:tc>
+          <w:tcPr>
+            <w:tcW w:w="1537" w:type="dxa"/>
+          </w:tcPr>
+          <w:p>
+            <w:r>
+              <w:t>Thời gian sạc 80%</w:t>
+            </w:r>
+          </w:p>
+        </w:tc>
+        <w:tc>
+          <w:tcPr>
+            <w:tcW w:w="1537" w:type="dxa"/>
+          </w:tcPr>
+          <w:p>
+            <w:r>
+              <w:t>Xác nhận thời gian đạt 80% dung lượng pin ở chế độ nhanh</w:t>
+            </w:r>
+          </w:p>
+        </w:tc>
+        <w:tc>
+          <w:tcPr>
+            <w:tcW w:w="1741" w:type="dxa"/>
+          </w:tcPr>
+          <w:p>
+            <w:r>
+              <w:t>Sử dụng pin thực tế, đo thời gian</w:t>
+            </w:r>
+          </w:p>
+        </w:tc>
+        <w:tc>
+          <w:tcPr>
+            <w:tcW w:w="1559" w:type="dxa"/>
+          </w:tcPr>
+          <w:p>
+            <w:r>
+              <w:t>30–60 phút (ở chế độ 5A)</w:t>
+            </w:r>
+          </w:p>
+        </w:tc>
+        <w:tc>
+          <w:tcPr>
+            <w:tcW w:w="1337" w:type="dxa"/>
+          </w:tcPr>
+          <w:p>
+            <w:r>
+              <w:t>±5 phút</w:t>
+            </w:r>
+          </w:p>
+        </w:tc>
+        <w:tc>
+          <w:tcPr>
+            <w:tcW w:w="1639" w:type="dxa"/>
+          </w:tcPr>
+          <w:p>
+            <w:r>
+              <w:t>Đồng hồ bấm giờ, log server</w:t>
+            </w:r>
+          </w:p>
+        </w:tc>
+      </w:tr>
+      <w:tr>
+        <w:tc>
+          <w:tcPr>
+            <w:tcW w:w="1537" w:type="dxa"/>
+          </w:tcPr>
+          <w:p>
+            <w:r>
+              <w:t>Độ chính xác cảm biến</w:t>
+            </w:r>
+          </w:p>
+        </w:tc>
+        <w:tc>
+          <w:tcPr>
+            <w:tcW w:w="1537" w:type="dxa"/>
+          </w:tcPr>
+          <w:p>
+            <w:r>
+              <w:t>Kiểm tra độ lệch giữa cảm biến và thiết bị đo chuẩn</w:t>
+            </w:r>
+          </w:p>
+        </w:tc>
+        <w:tc>
+          <w:tcPr>
+            <w:tcW w:w="1741" w:type="dxa"/>
+          </w:tcPr>
+          <w:p>
+            <w:r>
+              <w:t>So sánh dữ liệu giữa PZEM và thiết bị chuyên dụng</w:t>
+            </w:r>
+          </w:p>
+        </w:tc>
+        <w:tc>
+          <w:tcPr>
+            <w:tcW w:w="1559" w:type="dxa"/>
+          </w:tcPr>
+          <w:p>
+            <w:r>
+              <w:t>Sai số &lt; 5%</w:t>
+            </w:r>
+          </w:p>
+        </w:tc>
+        <w:tc>
+          <w:tcPr>
+            <w:tcW w:w="1337" w:type="dxa"/>
+          </w:tcPr>
+          <w:p>
+            <w:r>
+              <w:t>&lt;5%</w:t>
+            </w:r>
+          </w:p>
+        </w:tc>
+        <w:tc>
+          <w:tcPr>
+            <w:tcW w:w="1639" w:type="dxa"/>
+          </w:tcPr>
+          <w:p>
+            <w:r>
+              <w:t>Máy chuẩn đo lường</w:t>
+            </w:r>
+          </w:p>
+        </w:tc>
+      </w:tr>
+      <w:tr>
+        <w:tc>
+          <w:tcPr>
+            <w:tcW w:w="1537" w:type="dxa"/>
+          </w:tcPr>
+          <w:p>
+            <w:r>
+              <w:t>An toàn khi sạc</w:t>
+            </w:r>
+          </w:p>
+        </w:tc>
+        <w:tc>
+          <w:tcPr>
+            <w:tcW w:w="1537" w:type="dxa"/>
+          </w:tcPr>
+          <w:p>
+            <w:r>
+              <w:t>Hệ thống có tự ngắt khi pin đầy hoặc quá dòng</w:t>
+            </w:r>
+          </w:p>
+        </w:tc>
+        <w:tc>
+          <w:tcPr>
+            <w:tcW w:w="1741" w:type="dxa"/>
+          </w:tcPr>
+          <w:p>
+            <w:r>
+              <w:t>Mô phỏng lỗi pin đầy và đo dòng tải</w:t>
+            </w:r>
+          </w:p>
+        </w:tc>
+        <w:tc>
+          <w:tcPr>
+            <w:tcW w:w="1559" w:type="dxa"/>
+          </w:tcPr>
+          <w:p>
+            <w:r>
+              <w:t>Ngắt tải ngay, không quá dòng</w:t>
+            </w:r>
+          </w:p>
+        </w:tc>
+        <w:tc>
+          <w:tcPr>
+            <w:tcW w:w="1337" w:type="dxa"/>
+          </w:tcPr>
+          <w:p>
+            <w:r>
+              <w:t>–</w:t>
+            </w:r>
+          </w:p>
+        </w:tc>
+        <w:tc>
+          <w:tcPr>
+            <w:tcW w:w="1639" w:type="dxa"/>
+          </w:tcPr>
+          <w:p>
+            <w:r>
+              <w:t>Giả lập pin, camera nhiệt</w:t>
+            </w:r>
+          </w:p>
+        </w:tc>
+      </w:tr>
+      <w:tr>
+        <w:tc>
+          <w:tcPr>
+            <w:tcW w:w="1537" w:type="dxa"/>
+          </w:tcPr>
+          <w:p>
+            <w:r>
+              <w:t>Tốc độ phản hồi hệ thống</w:t>
+            </w:r>
+          </w:p>
+        </w:tc>
+        <w:tc>
+          <w:tcPr>
+            <w:tcW w:w="1537" w:type="dxa"/>
+          </w:tcPr>
+          <w:p>
+            <w:r>
+              <w:t>Kiểm tra độ trễ khi điều khiển từ ESP32</w:t>
+            </w:r>
+          </w:p>
+        </w:tc>
+        <w:tc>
+          <w:tcPr>
+            <w:tcW w:w="1741" w:type="dxa"/>
+          </w:tcPr>
+          <w:p>
+            <w:r>
+              <w:t>Gửi lệnh từ ESP32 đến mạch công suất</w:t>
+            </w:r>
+          </w:p>
+        </w:tc>
+        <w:tc>
+          <w:tcPr>
+            <w:tcW w:w="1559" w:type="dxa"/>
+          </w:tcPr>
+          <w:p>
+            <w:r>
+              <w:t>&lt; 1 giây</w:t>
+            </w:r>
+          </w:p>
+        </w:tc>
+        <w:tc>
+          <w:tcPr>
+            <w:tcW w:w="1337" w:type="dxa"/>
+          </w:tcPr>
+          <w:p>
+            <w:r>
+              <w:t>–</w:t>
+            </w:r>
+          </w:p>
+        </w:tc>
+        <w:tc>
+          <w:tcPr>
+            <w:tcW w:w="1639" w:type="dxa"/>
+          </w:tcPr>
+          <w:p>
+            <w:r>
+              <w:t>Serial Monitor, LED báo</w:t>
+            </w:r>
+          </w:p>
+        </w:tc>
+      </w:tr>
+      <w:tr>
+        <w:tc>
+          <w:tcPr>
+            <w:tcW w:w="1537" w:type="dxa"/>
+          </w:tcPr>
+          <w:p>
+            <w:r>
+              <w:lastRenderedPageBreak/>
+              <w:t>Tính ổn định khi hoạt động lâu dài</w:t>
+            </w:r>
+          </w:p>
+        </w:tc>
+        <w:tc>
+          <w:tcPr>
+            <w:tcW w:w="1537" w:type="dxa"/>
+          </w:tcPr>
+          <w:p>
+            <w:r>
+              <w:t>Kiểm tra hoạt động liên tục 8–24h</w:t>
+            </w:r>
+          </w:p>
+        </w:tc>
+        <w:tc>
+          <w:tcPr>
+            <w:tcW w:w="1741" w:type="dxa"/>
+          </w:tcPr>
+          <w:p>
+            <w:r>
+              <w:t>Cho sạc liên tục nhiều lần chu kỳ sạc</w:t>
+            </w:r>
+          </w:p>
+        </w:tc>
+        <w:tc>
+          <w:tcPr>
+            <w:tcW w:w="1559" w:type="dxa"/>
+          </w:tcPr>
+          <w:p>
+            <w:r>
+              <w:t>Không treo, không reset</w:t>
+            </w:r>
+          </w:p>
+        </w:tc>
+        <w:tc>
+          <w:tcPr>
+            <w:tcW w:w="1337" w:type="dxa"/>
+          </w:tcPr>
+          <w:p>
+            <w:r>
+              <w:t>–</w:t>
+            </w:r>
+          </w:p>
+        </w:tc>
+        <w:tc>
+          <w:tcPr>
+            <w:tcW w:w="1639" w:type="dxa"/>
+          </w:tcPr>
+          <w:p>
+            <w:r>
+              <w:t>Log server, cảm biến nhiệt</w:t>
+            </w:r>
+          </w:p>
+        </w:tc>
+      </w:tr>
+      <w:tr>
+        <w:tc>
+          <w:tcPr>
+            <w:tcW w:w="1537" w:type="dxa"/>
+          </w:tcPr>
+          <w:p>
+            <w:r>
+              <w:t>Trải nghiệm người dùng</w:t>
+            </w:r>
+          </w:p>
+        </w:tc>
+        <w:tc>
+          <w:tcPr>
+            <w:tcW w:w="1537" w:type="dxa"/>
+          </w:tcPr>
+          <w:p>
+            <w:r>
+              <w:t>Thao tác nhập tiền – quét mã – sạc</w:t>
+            </w:r>
+          </w:p>
+        </w:tc>
+        <w:tc>
+          <w:tcPr>
+            <w:tcW w:w="1741" w:type="dxa"/>
+          </w:tcPr>
+          <w:p>
+            <w:r>
+              <w:t>Người dùng thực hiện quy trình đầy đủ</w:t>
+            </w:r>
+          </w:p>
+        </w:tc>
+        <w:tc>
+          <w:tcPr>
+            <w:tcW w:w="1559" w:type="dxa"/>
+          </w:tcPr>
+          <w:p>
+            <w:r>
+              <w:t>1–2 thao tác cơ bản</w:t>
+            </w:r>
+          </w:p>
+        </w:tc>
+        <w:tc>
+          <w:tcPr>
+            <w:tcW w:w="1337" w:type="dxa"/>
+          </w:tcPr>
+          <w:p>
+            <w:r>
+              <w:t>–</w:t>
+            </w:r>
+          </w:p>
+        </w:tc>
+        <w:tc>
+          <w:tcPr>
+            <w:tcW w:w="1639" w:type="dxa"/>
+          </w:tcPr>
+          <w:p>
+            <w:r>
+              <w:t>Khảo sát người dùng thử</w:t>
+            </w:r>
+          </w:p>
+        </w:tc>
+      </w:tr>
+    </w:tbl>
+    <w:p>
+      <w:pPr>
+        <w:jc w:val="center"/>
         <w:rPr>
           <w:i/>
           <w:iCs/>
         </w:rPr>
-        <w:t>2</w:t>
-      </w:r>
+      </w:pPr>
       <w:r>
         <w:rPr>
           <w:i/>
           <w:iCs/>
         </w:rPr>
-        <w:t xml:space="preserve"> – Thông số kỹ thuật và sai số cho phép</w:t>
-      </w:r>
-    </w:p>
-    <w:p>
-      <w:pPr>
-        <w:pStyle w:val="Heading2"/>
-      </w:pPr>
-      <w:r>
-        <w:t xml:space="preserve">1.4.2 </w:t>
-      </w:r>
-      <w:r>
-        <w:t>Quy trình hoạt động của trạm</w:t>
-      </w:r>
-      <w:r>
-        <w:t>:</w:t>
-      </w:r>
-    </w:p>
-    <w:p>
-      <w:pPr>
-        <w:spacing w:before="100" w:beforeAutospacing="1" w:after="100" w:afterAutospacing="1" w:line="240" w:lineRule="auto"/>
+        <w:t xml:space="preserve">Bảng 1.3 </w:t>
+      </w:r>
+      <w:r>
+        <w:rPr>
+          <w:i/>
+          <w:iCs/>
+        </w:rPr>
+        <w:t>Bảng đánh giá chi tiết các tiêu chí kiểm thử hệ thống</w:t>
+      </w:r>
+    </w:p>
+    <w:p>
+      <w:pPr>
         <w:jc w:val="both"/>
-        <w:rPr>
-          <w:rFonts w:eastAsia="Times New Roman" w:cs="Times New Roman"/>
-          <w:szCs w:val="26"/>
-        </w:rPr>
-      </w:pPr>
-      <w:r>
-        <w:rPr>
-          <w:rFonts w:eastAsia="Times New Roman" w:cs="Times New Roman"/>
-          <w:szCs w:val="26"/>
-        </w:rPr>
-        <w:t>Người dùng thực hiện thao tác nhập số tiền cần thanh toán thông qua keypad hoặc ứng dụng điều khiển. Bộ vi điều khiển ESP32 tiếp nhận dữ liệu, tính toán lượng điện năng cần cấp tương ứng với chi phí, từ đó kích hoạt chế độ sạc phù hợp. Hệ thống bắt đầu cấp dòng sạc với điện áp cố định là 72V, dòng sạc được điều chỉnh theo lựa chọn ban đầu (2A hoặc 5A), thông qua tín hiệu điều khiển các MOSFET công suất. Các thông số sạc như dòng điện, điện áp, công suất, nhiệt độ được đo lường liên tục và đưa về bộ xử lý trung tâm.</w:t>
-      </w:r>
-    </w:p>
-    <w:p>
-      <w:pPr>
-        <w:spacing w:before="100" w:beforeAutospacing="1" w:after="100" w:afterAutospacing="1" w:line="240" w:lineRule="auto"/>
-        <w:jc w:val="both"/>
-        <w:rPr>
-          <w:rFonts w:eastAsia="Times New Roman" w:cs="Times New Roman"/>
-          <w:szCs w:val="26"/>
-        </w:rPr>
-      </w:pPr>
-      <w:r>
-        <w:rPr>
-          <w:rFonts w:eastAsia="Times New Roman" w:cs="Times New Roman"/>
-          <w:szCs w:val="26"/>
-        </w:rPr>
-        <w:t>Trong suốt quá trình sạc, dữ liệu được hiển thị trên màn hình LCD và đồng bộ theo thời gian thực lên nền tảng ThingsBoard Cloud. Khi đạt mức năng lượng đã thanh toán hoặc khi pin đầy, hệ thống sẽ tự động ngắt dòng và cập nhật trạng thái hoàn tất. Các chỉ số vận hành được lưu trữ để phục vụ công tác giám sát và bảo trì.</w:t>
-      </w:r>
-    </w:p>
-    <w:p>
-      <w:pPr>
-        <w:pStyle w:val="NoSpacing"/>
-      </w:pPr>
-    </w:p>
-    <w:p>
-      <w:pPr>
-        <w:spacing w:before="60" w:after="60" w:line="278" w:lineRule="auto"/>
-      </w:pPr>
+      </w:pPr>
+      <w:r>
+        <w:t>Toàn bộ quá trình đánh giá hướng đến việc đảm bảo hệ thống hoạt động ổn định, chính xác, tiết kiệm chi phí và dễ bảo trì. Các thông số kỹ thuật (áp, dòng, công suất) phải nằm trong vùng an toàn, đảm bảo sai số đo lường dưới 5%, thời gian phản hồi dưới 1 giây, và giao diện thao tác người dùng đơn giản, hiệu quả.</w:t>
+      </w:r>
     </w:p>
     <w:sectPr>
       <w:type w:val="continuous"/>
       <w:pgSz w:w="12240" w:h="15840"/>
       <w:pgMar w:top="1440" w:right="1440" w:bottom="1440" w:left="1440" w:header="720" w:footer="720" w:gutter="0"/>
+      <w:pgBorders w:display="firstPage" w:offsetFrom="page">
+        <w:top w:val="creaturesInsects" w:sz="13" w:space="24" w:color="auto"/>
+        <w:left w:val="creaturesInsects" w:sz="13" w:space="24" w:color="auto"/>
+        <w:bottom w:val="creaturesInsects" w:sz="13" w:space="24" w:color="auto"/>
+        <w:right w:val="creaturesInsects" w:sz="13" w:space="24" w:color="auto"/>
+      </w:pgBorders>
       <w:cols w:space="720"/>
       <w:docGrid w:linePitch="360"/>
     </w:sectPr>
@@ -2426,7 +3220,7 @@
 </file>
 
 <file path=word/numbering.xml><?xml version="1.0" encoding="utf-8"?>
-<w:numbering xmlns:wpc="http://schemas.microsoft.com/office/word/2010/wordprocessingCanvas" xmlns:cx="http://schemas.microsoft.com/office/drawing/2014/chartex" xmlns:cx1="http://schemas.microsoft.com/office/drawing/2015/9/8/chartex" xmlns:cx2="http://schemas.microsoft.com/office/drawing/2015/10/21/chartex" xmlns:cx3="http://schemas.microsoft.com/office/drawing/2016/5/9/chartex" xmlns:cx4="http://schemas.microsoft.com/office/drawing/2016/5/10/chartex" xmlns:cx5="http://schemas.microsoft.com/office/drawing/2016/5/11/chartex" xmlns:cx6="http://schemas.microsoft.com/office/drawing/2016/5/12/chartex" xmlns:cx7="http://schemas.microsoft.com/office/drawing/2016/5/13/chartex" xmlns:cx8="http://schemas.microsoft.com/office/drawing/2016/5/14/chartex" xmlns:mc="http://schemas.openxmlformats.org/markup-compatibility/2006" xmlns:aink="http://schemas.microsoft.com/office/drawing/2016/ink" xmlns:am3d="http://schemas.microsoft.com/office/drawing/2017/model3d" xmlns:o="urn:schemas-microsoft-com:office:office" xmlns:r="http://schemas.openxmlformats.org/officeDocument/2006/relationships" xmlns:m="http://schemas.openxmlformats.org/officeDocument/2006/math" xmlns:v="urn:schemas-microsoft-com:vml" xmlns:wp14="http://schemas.microsoft.com/office/word/2010/wordprocessingDrawing" xmlns:wp="http://schemas.openxmlformats.org/drawingml/2006/wordprocessingDrawing" xmlns:w10="urn:schemas-microsoft-com:office:word" xmlns:w="http://schemas.openxmlformats.org/wordprocessingml/2006/main" xmlns:w14="http://schemas.microsoft.com/office/word/2010/wordml" xmlns:w15="http://schemas.microsoft.com/office/word/2012/wordml" xmlns:w16cex="http://schemas.microsoft.com/office/word/2018/wordml/cex" xmlns:w16cid="http://schemas.microsoft.com/office/word/2016/wordml/cid" xmlns:w16="http://schemas.microsoft.com/office/word/2018/wordml" xmlns:w16se="http://schemas.microsoft.com/office/word/2015/wordml/symex" xmlns:wpg="http://schemas.microsoft.com/office/word/2010/wordprocessingGroup" xmlns:wpi="http://schemas.microsoft.com/office/word/2010/wordprocessingInk" xmlns:wne="http://schemas.microsoft.com/office/word/2006/wordml" xmlns:wps="http://schemas.microsoft.com/office/word/2010/wordprocessingShape" mc:Ignorable="w14 w15 w16se w16cid w16 w16cex wp14">
+<w:numbering xmlns:wpc="http://schemas.microsoft.com/office/word/2010/wordprocessingCanvas" xmlns:cx="http://schemas.microsoft.com/office/drawing/2014/chartex" xmlns:cx1="http://schemas.microsoft.com/office/drawing/2015/9/8/chartex" xmlns:cx2="http://schemas.microsoft.com/office/drawing/2015/10/21/chartex" xmlns:cx3="http://schemas.microsoft.com/office/drawing/2016/5/9/chartex" xmlns:cx4="http://schemas.microsoft.com/office/drawing/2016/5/10/chartex" xmlns:cx5="http://schemas.microsoft.com/office/drawing/2016/5/11/chartex" xmlns:cx6="http://schemas.microsoft.com/office/drawing/2016/5/12/chartex" xmlns:cx7="http://schemas.microsoft.com/office/drawing/2016/5/13/chartex" xmlns:cx8="http://schemas.microsoft.com/office/drawing/2016/5/14/chartex" xmlns:mc="http://schemas.openxmlformats.org/markup-compatibility/2006" xmlns:aink="http://schemas.microsoft.com/office/drawing/2016/ink" xmlns:am3d="http://schemas.microsoft.com/office/drawing/2017/model3d" xmlns:o="urn:schemas-microsoft-com:office:office" xmlns:oel="http://schemas.microsoft.com/office/2019/extlst" xmlns:r="http://schemas.openxmlformats.org/officeDocument/2006/relationships" xmlns:m="http://schemas.openxmlformats.org/officeDocument/2006/math" xmlns:v="urn:schemas-microsoft-com:vml" xmlns:wp14="http://schemas.microsoft.com/office/word/2010/wordprocessingDrawing" xmlns:wp="http://schemas.openxmlformats.org/drawingml/2006/wordprocessingDrawing" xmlns:w10="urn:schemas-microsoft-com:office:word" xmlns:w="http://schemas.openxmlformats.org/wordprocessingml/2006/main" xmlns:w14="http://schemas.microsoft.com/office/word/2010/wordml" xmlns:w15="http://schemas.microsoft.com/office/word/2012/wordml" xmlns:w16cex="http://schemas.microsoft.com/office/word/2018/wordml/cex" xmlns:w16cid="http://schemas.microsoft.com/office/word/2016/wordml/cid" xmlns:w16="http://schemas.microsoft.com/office/word/2018/wordml" xmlns:w16du="http://schemas.microsoft.com/office/word/2023/wordml/word16du" xmlns:w16sdtdh="http://schemas.microsoft.com/office/word/2020/wordml/sdtdatahash" xmlns:w16sdtfl="http://schemas.microsoft.com/office/word/2024/wordml/sdtformatlock" xmlns:w16se="http://schemas.microsoft.com/office/word/2015/wordml/symex" xmlns:wpg="http://schemas.microsoft.com/office/word/2010/wordprocessingGroup" xmlns:wpi="http://schemas.microsoft.com/office/word/2010/wordprocessingInk" xmlns:wne="http://schemas.microsoft.com/office/word/2006/wordml" xmlns:wps="http://schemas.microsoft.com/office/word/2010/wordprocessingShape" mc:Ignorable="w14 w15 w16se w16cid w16 w16cex w16sdtdh w16sdtfl w16du wp14">
   <w:abstractNum w:abstractNumId="0" w15:restartNumberingAfterBreak="0">
     <w:nsid w:val="073534F1"/>
     <w:multiLevelType w:val="hybridMultilevel"/>
@@ -4713,7 +5507,6 @@
     <w:lvl w:ilvl="2">
       <w:start w:val="1"/>
       <w:numFmt w:val="decimal"/>
-      <w:pStyle w:val="Heading3"/>
       <w:lvlText w:val="%1.%2.%3"/>
       <w:lvlJc w:val="left"/>
       <w:pPr>
@@ -5587,70 +6380,70 @@
       </w:rPr>
     </w:lvl>
   </w:abstractNum>
-  <w:num w:numId="1">
+  <w:num w:numId="1" w16cid:durableId="1128014545">
     <w:abstractNumId w:val="19"/>
   </w:num>
-  <w:num w:numId="2">
+  <w:num w:numId="2" w16cid:durableId="1699811782">
     <w:abstractNumId w:val="1"/>
   </w:num>
-  <w:num w:numId="3">
+  <w:num w:numId="3" w16cid:durableId="914826381">
     <w:abstractNumId w:val="25"/>
   </w:num>
-  <w:num w:numId="4">
+  <w:num w:numId="4" w16cid:durableId="754475953">
     <w:abstractNumId w:val="15"/>
   </w:num>
-  <w:num w:numId="5">
+  <w:num w:numId="5" w16cid:durableId="571550303">
     <w:abstractNumId w:val="8"/>
   </w:num>
-  <w:num w:numId="6">
+  <w:num w:numId="6" w16cid:durableId="8797255">
     <w:abstractNumId w:val="12"/>
   </w:num>
-  <w:num w:numId="7">
+  <w:num w:numId="7" w16cid:durableId="1518537757">
     <w:abstractNumId w:val="20"/>
   </w:num>
-  <w:num w:numId="8">
+  <w:num w:numId="8" w16cid:durableId="1818379823">
     <w:abstractNumId w:val="7"/>
   </w:num>
-  <w:num w:numId="9">
+  <w:num w:numId="9" w16cid:durableId="234976742">
     <w:abstractNumId w:val="17"/>
   </w:num>
-  <w:num w:numId="10">
+  <w:num w:numId="10" w16cid:durableId="1690329479">
     <w:abstractNumId w:val="24"/>
   </w:num>
-  <w:num w:numId="11">
+  <w:num w:numId="11" w16cid:durableId="754745227">
     <w:abstractNumId w:val="9"/>
   </w:num>
-  <w:num w:numId="12">
+  <w:num w:numId="12" w16cid:durableId="963970780">
     <w:abstractNumId w:val="11"/>
   </w:num>
-  <w:num w:numId="13">
+  <w:num w:numId="13" w16cid:durableId="1239559727">
     <w:abstractNumId w:val="21"/>
   </w:num>
-  <w:num w:numId="14">
+  <w:num w:numId="14" w16cid:durableId="1551114193">
     <w:abstractNumId w:val="5"/>
   </w:num>
-  <w:num w:numId="15">
+  <w:num w:numId="15" w16cid:durableId="906500654">
     <w:abstractNumId w:val="23"/>
   </w:num>
-  <w:num w:numId="16">
+  <w:num w:numId="16" w16cid:durableId="740903351">
     <w:abstractNumId w:val="18"/>
   </w:num>
-  <w:num w:numId="17">
+  <w:num w:numId="17" w16cid:durableId="1178346100">
     <w:abstractNumId w:val="0"/>
   </w:num>
-  <w:num w:numId="18">
+  <w:num w:numId="18" w16cid:durableId="1479031083">
     <w:abstractNumId w:val="26"/>
   </w:num>
-  <w:num w:numId="19">
+  <w:num w:numId="19" w16cid:durableId="907610363">
     <w:abstractNumId w:val="22"/>
   </w:num>
-  <w:num w:numId="20">
+  <w:num w:numId="20" w16cid:durableId="1745757915">
     <w:abstractNumId w:val="16"/>
   </w:num>
-  <w:num w:numId="21">
+  <w:num w:numId="21" w16cid:durableId="1533221747">
     <w:abstractNumId w:val="3"/>
   </w:num>
-  <w:num w:numId="22">
+  <w:num w:numId="22" w16cid:durableId="1442334621">
     <w:abstractNumId w:val="19"/>
     <w:lvlOverride w:ilvl="0">
       <w:startOverride w:val="1"/>
@@ -5659,7 +6452,7 @@
       <w:startOverride w:val="2"/>
     </w:lvlOverride>
   </w:num>
-  <w:num w:numId="23">
+  <w:num w:numId="23" w16cid:durableId="618076146">
     <w:abstractNumId w:val="19"/>
     <w:lvlOverride w:ilvl="0">
       <w:startOverride w:val="1"/>
@@ -5671,10 +6464,10 @@
       <w:startOverride w:val="1"/>
     </w:lvlOverride>
   </w:num>
-  <w:num w:numId="24">
+  <w:num w:numId="24" w16cid:durableId="1651598022">
     <w:abstractNumId w:val="2"/>
   </w:num>
-  <w:num w:numId="25">
+  <w:num w:numId="25" w16cid:durableId="1162699209">
     <w:abstractNumId w:val="19"/>
     <w:lvlOverride w:ilvl="0">
       <w:startOverride w:val="1"/>
@@ -5686,13 +6479,13 @@
       <w:startOverride w:val="1"/>
     </w:lvlOverride>
   </w:num>
-  <w:num w:numId="26">
+  <w:num w:numId="26" w16cid:durableId="1343320991">
     <w:abstractNumId w:val="10"/>
   </w:num>
-  <w:num w:numId="27">
+  <w:num w:numId="27" w16cid:durableId="717819243">
     <w:abstractNumId w:val="14"/>
   </w:num>
-  <w:num w:numId="28">
+  <w:num w:numId="28" w16cid:durableId="1126968528">
     <w:abstractNumId w:val="19"/>
     <w:lvlOverride w:ilvl="0">
       <w:startOverride w:val="1"/>
@@ -5701,20 +6494,20 @@
       <w:startOverride w:val="4"/>
     </w:lvlOverride>
   </w:num>
-  <w:num w:numId="29">
+  <w:num w:numId="29" w16cid:durableId="401829735">
     <w:abstractNumId w:val="6"/>
   </w:num>
-  <w:num w:numId="30">
+  <w:num w:numId="30" w16cid:durableId="1579945069">
     <w:abstractNumId w:val="13"/>
   </w:num>
-  <w:num w:numId="31">
+  <w:num w:numId="31" w16cid:durableId="326978988">
     <w:abstractNumId w:val="4"/>
   </w:num>
 </w:numbering>
 </file>
 
 <file path=word/styles.xml><?xml version="1.0" encoding="utf-8"?>
-<w:styles xmlns:mc="http://schemas.openxmlformats.org/markup-compatibility/2006" xmlns:r="http://schemas.openxmlformats.org/officeDocument/2006/relationships" xmlns:w="http://schemas.openxmlformats.org/wordprocessingml/2006/main" xmlns:w14="http://schemas.microsoft.com/office/word/2010/wordml" xmlns:w15="http://schemas.microsoft.com/office/word/2012/wordml" xmlns:w16cex="http://schemas.microsoft.com/office/word/2018/wordml/cex" xmlns:w16cid="http://schemas.microsoft.com/office/word/2016/wordml/cid" xmlns:w16="http://schemas.microsoft.com/office/word/2018/wordml" xmlns:w16se="http://schemas.microsoft.com/office/word/2015/wordml/symex" mc:Ignorable="w14 w15 w16se w16cid w16 w16cex">
+<w:styles xmlns:mc="http://schemas.openxmlformats.org/markup-compatibility/2006" xmlns:r="http://schemas.openxmlformats.org/officeDocument/2006/relationships" xmlns:w="http://schemas.openxmlformats.org/wordprocessingml/2006/main" xmlns:w14="http://schemas.microsoft.com/office/word/2010/wordml" xmlns:w15="http://schemas.microsoft.com/office/word/2012/wordml" xmlns:w16cex="http://schemas.microsoft.com/office/word/2018/wordml/cex" xmlns:w16cid="http://schemas.microsoft.com/office/word/2016/wordml/cid" xmlns:w16="http://schemas.microsoft.com/office/word/2018/wordml" xmlns:w16du="http://schemas.microsoft.com/office/word/2023/wordml/word16du" xmlns:w16sdtdh="http://schemas.microsoft.com/office/word/2020/wordml/sdtdatahash" xmlns:w16sdtfl="http://schemas.microsoft.com/office/word/2024/wordml/sdtformatlock" xmlns:w16se="http://schemas.microsoft.com/office/word/2015/wordml/symex" mc:Ignorable="w14 w15 w16se w16cid w16 w16cex w16sdtdh w16sdtfl w16du">
   <w:docDefaults>
     <w:rPrDefault>
       <w:rPr>
@@ -6207,7 +7000,6 @@
   <w:style w:type="character" w:default="1" w:styleId="DefaultParagraphFont">
     <w:name w:val="Default Paragraph Font"/>
     <w:uiPriority w:val="1"/>
-    <w:semiHidden/>
     <w:unhideWhenUsed/>
   </w:style>
   <w:style w:type="table" w:default="1" w:styleId="TableNormal">
